--- a/LabTask/LabTask03/LabTask03B.docx
+++ b/LabTask/LabTask03/LabTask03B.docx
@@ -4304,6 +4304,259 @@
           <w:szCs w:val="28"/>
         </w:rPr>
       </w:pPr>
+      <w:r>
+        <w:rPr>
+          <w:rFonts w:ascii="Times New Roman" w:hAnsi="Times New Roman" w:cs="Times New Roman"/>
+          <w:sz w:val="28"/>
+          <w:szCs w:val="28"/>
+        </w:rPr>
+        <w:t>MariaDB [</w:t>
+      </w:r>
+      <w:proofErr w:type="spellStart"/>
+      <w:r>
+        <w:rPr>
+          <w:rFonts w:ascii="Times New Roman" w:hAnsi="Times New Roman" w:cs="Times New Roman"/>
+          <w:sz w:val="28"/>
+          <w:szCs w:val="28"/>
+        </w:rPr>
+        <w:t>collmgmtsys</w:t>
+      </w:r>
+      <w:proofErr w:type="spellEnd"/>
+      <w:r>
+        <w:rPr>
+          <w:rFonts w:ascii="Times New Roman" w:hAnsi="Times New Roman" w:cs="Times New Roman"/>
+          <w:sz w:val="28"/>
+          <w:szCs w:val="28"/>
+        </w:rPr>
+        <w:t xml:space="preserve">]&gt; select </w:t>
+      </w:r>
+      <w:proofErr w:type="spellStart"/>
+      <w:r>
+        <w:rPr>
+          <w:rFonts w:ascii="Times New Roman" w:hAnsi="Times New Roman" w:cs="Times New Roman"/>
+          <w:sz w:val="28"/>
+          <w:szCs w:val="28"/>
+        </w:rPr>
+        <w:t>enrolled.Classname</w:t>
+      </w:r>
+      <w:proofErr w:type="spellEnd"/>
+      <w:r>
+        <w:rPr>
+          <w:rFonts w:ascii="Times New Roman" w:hAnsi="Times New Roman" w:cs="Times New Roman"/>
+          <w:sz w:val="28"/>
+          <w:szCs w:val="28"/>
+        </w:rPr>
+        <w:t xml:space="preserve"> from enrolled , student</w:t>
+      </w:r>
+    </w:p>
+    <w:p>
+      <w:pPr>
+        <w:rPr>
+          <w:rFonts w:ascii="Times New Roman" w:hAnsi="Times New Roman" w:cs="Times New Roman"/>
+          <w:sz w:val="28"/>
+          <w:szCs w:val="28"/>
+        </w:rPr>
+      </w:pPr>
+      <w:r>
+        <w:rPr>
+          <w:rFonts w:ascii="Times New Roman" w:hAnsi="Times New Roman" w:cs="Times New Roman"/>
+          <w:sz w:val="28"/>
+          <w:szCs w:val="28"/>
+        </w:rPr>
+        <w:t xml:space="preserve">    -&gt; where </w:t>
+      </w:r>
+      <w:proofErr w:type="spellStart"/>
+      <w:r>
+        <w:rPr>
+          <w:rFonts w:ascii="Times New Roman" w:hAnsi="Times New Roman" w:cs="Times New Roman"/>
+          <w:sz w:val="28"/>
+          <w:szCs w:val="28"/>
+        </w:rPr>
+        <w:t>enrolled.Snum</w:t>
+      </w:r>
+      <w:proofErr w:type="spellEnd"/>
+      <w:r>
+        <w:rPr>
+          <w:rFonts w:ascii="Times New Roman" w:hAnsi="Times New Roman" w:cs="Times New Roman"/>
+          <w:sz w:val="28"/>
+          <w:szCs w:val="28"/>
+        </w:rPr>
+        <w:t xml:space="preserve"> = </w:t>
+      </w:r>
+      <w:proofErr w:type="spellStart"/>
+      <w:r>
+        <w:rPr>
+          <w:rFonts w:ascii="Times New Roman" w:hAnsi="Times New Roman" w:cs="Times New Roman"/>
+          <w:sz w:val="28"/>
+          <w:szCs w:val="28"/>
+        </w:rPr>
+        <w:t>student.Snum</w:t>
+      </w:r>
+      <w:proofErr w:type="spellEnd"/>
+      <w:r>
+        <w:rPr>
+          <w:rFonts w:ascii="Times New Roman" w:hAnsi="Times New Roman" w:cs="Times New Roman"/>
+          <w:sz w:val="28"/>
+          <w:szCs w:val="28"/>
+        </w:rPr>
+        <w:t xml:space="preserve"> AND </w:t>
+      </w:r>
+      <w:proofErr w:type="spellStart"/>
+      <w:r>
+        <w:rPr>
+          <w:rFonts w:ascii="Times New Roman" w:hAnsi="Times New Roman" w:cs="Times New Roman"/>
+          <w:sz w:val="28"/>
+          <w:szCs w:val="28"/>
+        </w:rPr>
+        <w:t>student.Name</w:t>
+      </w:r>
+      <w:proofErr w:type="spellEnd"/>
+      <w:r>
+        <w:rPr>
+          <w:rFonts w:ascii="Times New Roman" w:hAnsi="Times New Roman" w:cs="Times New Roman"/>
+          <w:sz w:val="28"/>
+          <w:szCs w:val="28"/>
+        </w:rPr>
+        <w:t xml:space="preserve"> = 'Sam KC';</w:t>
+      </w:r>
+    </w:p>
+    <w:p>
+      <w:pPr>
+        <w:rPr>
+          <w:rFonts w:ascii="Times New Roman" w:hAnsi="Times New Roman" w:cs="Times New Roman"/>
+          <w:sz w:val="28"/>
+          <w:szCs w:val="28"/>
+        </w:rPr>
+      </w:pPr>
+      <w:r>
+        <w:rPr>
+          <w:rFonts w:ascii="Times New Roman" w:hAnsi="Times New Roman" w:cs="Times New Roman"/>
+          <w:sz w:val="28"/>
+          <w:szCs w:val="28"/>
+        </w:rPr>
+        <w:t>+-----------+</w:t>
+      </w:r>
+    </w:p>
+    <w:p>
+      <w:pPr>
+        <w:rPr>
+          <w:rFonts w:ascii="Times New Roman" w:hAnsi="Times New Roman" w:cs="Times New Roman"/>
+          <w:sz w:val="28"/>
+          <w:szCs w:val="28"/>
+        </w:rPr>
+      </w:pPr>
+      <w:r>
+        <w:rPr>
+          <w:rFonts w:ascii="Times New Roman" w:hAnsi="Times New Roman" w:cs="Times New Roman"/>
+          <w:sz w:val="28"/>
+          <w:szCs w:val="28"/>
+        </w:rPr>
+        <w:t xml:space="preserve">| </w:t>
+      </w:r>
+      <w:proofErr w:type="spellStart"/>
+      <w:r>
+        <w:rPr>
+          <w:rFonts w:ascii="Times New Roman" w:hAnsi="Times New Roman" w:cs="Times New Roman"/>
+          <w:sz w:val="28"/>
+          <w:szCs w:val="28"/>
+        </w:rPr>
+        <w:t>Classname</w:t>
+      </w:r>
+      <w:proofErr w:type="spellEnd"/>
+      <w:r>
+        <w:rPr>
+          <w:rFonts w:ascii="Times New Roman" w:hAnsi="Times New Roman" w:cs="Times New Roman"/>
+          <w:sz w:val="28"/>
+          <w:szCs w:val="28"/>
+        </w:rPr>
+        <w:t xml:space="preserve"> |</w:t>
+      </w:r>
+    </w:p>
+    <w:p>
+      <w:pPr>
+        <w:rPr>
+          <w:rFonts w:ascii="Times New Roman" w:hAnsi="Times New Roman" w:cs="Times New Roman"/>
+          <w:sz w:val="28"/>
+          <w:szCs w:val="28"/>
+        </w:rPr>
+      </w:pPr>
+      <w:r>
+        <w:rPr>
+          <w:rFonts w:ascii="Times New Roman" w:hAnsi="Times New Roman" w:cs="Times New Roman"/>
+          <w:sz w:val="28"/>
+          <w:szCs w:val="28"/>
+        </w:rPr>
+        <w:t>+-----------+</w:t>
+      </w:r>
+    </w:p>
+    <w:p>
+      <w:pPr>
+        <w:rPr>
+          <w:rFonts w:ascii="Times New Roman" w:hAnsi="Times New Roman" w:cs="Times New Roman"/>
+          <w:sz w:val="28"/>
+          <w:szCs w:val="28"/>
+        </w:rPr>
+      </w:pPr>
+      <w:r>
+        <w:rPr>
+          <w:rFonts w:ascii="Times New Roman" w:hAnsi="Times New Roman" w:cs="Times New Roman"/>
+          <w:sz w:val="28"/>
+          <w:szCs w:val="28"/>
+        </w:rPr>
+        <w:t>| C++       |</w:t>
+      </w:r>
+    </w:p>
+    <w:p>
+      <w:pPr>
+        <w:rPr>
+          <w:rFonts w:ascii="Times New Roman" w:hAnsi="Times New Roman" w:cs="Times New Roman"/>
+          <w:sz w:val="28"/>
+          <w:szCs w:val="28"/>
+        </w:rPr>
+      </w:pPr>
+      <w:r>
+        <w:rPr>
+          <w:rFonts w:ascii="Times New Roman" w:hAnsi="Times New Roman" w:cs="Times New Roman"/>
+          <w:sz w:val="28"/>
+          <w:szCs w:val="28"/>
+        </w:rPr>
+        <w:t>+-----------+</w:t>
+      </w:r>
+    </w:p>
+    <w:p>
+      <w:pPr>
+        <w:rPr>
+          <w:rFonts w:ascii="Times New Roman" w:hAnsi="Times New Roman" w:cs="Times New Roman"/>
+          <w:sz w:val="28"/>
+          <w:szCs w:val="28"/>
+        </w:rPr>
+      </w:pPr>
+      <w:r>
+        <w:rPr>
+          <w:rFonts w:ascii="Times New Roman" w:hAnsi="Times New Roman" w:cs="Times New Roman"/>
+          <w:sz w:val="28"/>
+          <w:szCs w:val="28"/>
+        </w:rPr>
+        <w:t>1 row in set (0.009 sec)</w:t>
+      </w:r>
+    </w:p>
+    <w:p>
+      <w:pPr>
+        <w:rPr>
+          <w:rFonts w:ascii="Times New Roman" w:hAnsi="Times New Roman" w:cs="Times New Roman"/>
+          <w:sz w:val="28"/>
+          <w:szCs w:val="28"/>
+        </w:rPr>
+      </w:pPr>
+    </w:p>
+    <w:p>
+      <w:pPr>
+        <w:rPr>
+          <w:rFonts w:ascii="Times New Roman" w:hAnsi="Times New Roman" w:cs="Times New Roman"/>
+          <w:sz w:val="28"/>
+          <w:szCs w:val="28"/>
+        </w:rPr>
+      </w:pPr>
     </w:p>
     <w:p>
       <w:pPr>
@@ -4363,6 +4616,359 @@
         </w:rPr>
         <w:t xml:space="preserve"> </w:t>
       </w:r>
+      <w:r>
+        <w:rPr>
+          <w:rFonts w:ascii="Times New Roman" w:hAnsi="Times New Roman" w:cs="Times New Roman"/>
+          <w:sz w:val="28"/>
+          <w:szCs w:val="28"/>
+        </w:rPr>
+        <w:t>MariaDB [</w:t>
+      </w:r>
+      <w:proofErr w:type="spellStart"/>
+      <w:r>
+        <w:rPr>
+          <w:rFonts w:ascii="Times New Roman" w:hAnsi="Times New Roman" w:cs="Times New Roman"/>
+          <w:sz w:val="28"/>
+          <w:szCs w:val="28"/>
+        </w:rPr>
+        <w:t>collmgmtsys</w:t>
+      </w:r>
+      <w:proofErr w:type="spellEnd"/>
+      <w:r>
+        <w:rPr>
+          <w:rFonts w:ascii="Times New Roman" w:hAnsi="Times New Roman" w:cs="Times New Roman"/>
+          <w:sz w:val="28"/>
+          <w:szCs w:val="28"/>
+        </w:rPr>
+        <w:t xml:space="preserve">]&gt; select </w:t>
+      </w:r>
+      <w:proofErr w:type="spellStart"/>
+      <w:r>
+        <w:rPr>
+          <w:rFonts w:ascii="Times New Roman" w:hAnsi="Times New Roman" w:cs="Times New Roman"/>
+          <w:sz w:val="28"/>
+          <w:szCs w:val="28"/>
+        </w:rPr>
+        <w:t>student.Name</w:t>
+      </w:r>
+      <w:proofErr w:type="spellEnd"/>
+      <w:r>
+        <w:rPr>
+          <w:rFonts w:ascii="Times New Roman" w:hAnsi="Times New Roman" w:cs="Times New Roman"/>
+          <w:sz w:val="28"/>
+          <w:szCs w:val="28"/>
+        </w:rPr>
+        <w:t xml:space="preserve"> from </w:t>
+      </w:r>
+      <w:proofErr w:type="spellStart"/>
+      <w:r>
+        <w:rPr>
+          <w:rFonts w:ascii="Times New Roman" w:hAnsi="Times New Roman" w:cs="Times New Roman"/>
+          <w:sz w:val="28"/>
+          <w:szCs w:val="28"/>
+        </w:rPr>
+        <w:t>student,class,enrolled,faculty</w:t>
+      </w:r>
+      <w:proofErr w:type="spellEnd"/>
+    </w:p>
+    <w:p>
+      <w:pPr>
+        <w:rPr>
+          <w:rFonts w:ascii="Times New Roman" w:hAnsi="Times New Roman" w:cs="Times New Roman"/>
+          <w:sz w:val="28"/>
+          <w:szCs w:val="28"/>
+        </w:rPr>
+      </w:pPr>
+      <w:r>
+        <w:rPr>
+          <w:rFonts w:ascii="Times New Roman" w:hAnsi="Times New Roman" w:cs="Times New Roman"/>
+          <w:sz w:val="28"/>
+          <w:szCs w:val="28"/>
+        </w:rPr>
+        <w:t xml:space="preserve">    -&gt; where </w:t>
+      </w:r>
+      <w:proofErr w:type="spellStart"/>
+      <w:r>
+        <w:rPr>
+          <w:rFonts w:ascii="Times New Roman" w:hAnsi="Times New Roman" w:cs="Times New Roman"/>
+          <w:sz w:val="28"/>
+          <w:szCs w:val="28"/>
+        </w:rPr>
+        <w:t>faculty.fid</w:t>
+      </w:r>
+      <w:proofErr w:type="spellEnd"/>
+      <w:r>
+        <w:rPr>
+          <w:rFonts w:ascii="Times New Roman" w:hAnsi="Times New Roman" w:cs="Times New Roman"/>
+          <w:sz w:val="28"/>
+          <w:szCs w:val="28"/>
+        </w:rPr>
+        <w:t xml:space="preserve"> = </w:t>
+      </w:r>
+      <w:proofErr w:type="spellStart"/>
+      <w:r>
+        <w:rPr>
+          <w:rFonts w:ascii="Times New Roman" w:hAnsi="Times New Roman" w:cs="Times New Roman"/>
+          <w:sz w:val="28"/>
+          <w:szCs w:val="28"/>
+        </w:rPr>
+        <w:t>class.fid</w:t>
+      </w:r>
+      <w:proofErr w:type="spellEnd"/>
+      <w:r>
+        <w:rPr>
+          <w:rFonts w:ascii="Times New Roman" w:hAnsi="Times New Roman" w:cs="Times New Roman"/>
+          <w:sz w:val="28"/>
+          <w:szCs w:val="28"/>
+        </w:rPr>
+        <w:t xml:space="preserve"> AND </w:t>
+      </w:r>
+      <w:proofErr w:type="spellStart"/>
+      <w:r>
+        <w:rPr>
+          <w:rFonts w:ascii="Times New Roman" w:hAnsi="Times New Roman" w:cs="Times New Roman"/>
+          <w:sz w:val="28"/>
+          <w:szCs w:val="28"/>
+        </w:rPr>
+        <w:t>class.Name</w:t>
+      </w:r>
+      <w:proofErr w:type="spellEnd"/>
+      <w:r>
+        <w:rPr>
+          <w:rFonts w:ascii="Times New Roman" w:hAnsi="Times New Roman" w:cs="Times New Roman"/>
+          <w:sz w:val="28"/>
+          <w:szCs w:val="28"/>
+        </w:rPr>
+        <w:t xml:space="preserve"> = </w:t>
+      </w:r>
+      <w:proofErr w:type="spellStart"/>
+      <w:r>
+        <w:rPr>
+          <w:rFonts w:ascii="Times New Roman" w:hAnsi="Times New Roman" w:cs="Times New Roman"/>
+          <w:sz w:val="28"/>
+          <w:szCs w:val="28"/>
+        </w:rPr>
+        <w:t>enrolled.Classname</w:t>
+      </w:r>
+      <w:proofErr w:type="spellEnd"/>
+      <w:r>
+        <w:rPr>
+          <w:rFonts w:ascii="Times New Roman" w:hAnsi="Times New Roman" w:cs="Times New Roman"/>
+          <w:sz w:val="28"/>
+          <w:szCs w:val="28"/>
+        </w:rPr>
+        <w:t xml:space="preserve"> AND </w:t>
+      </w:r>
+      <w:proofErr w:type="spellStart"/>
+      <w:r>
+        <w:rPr>
+          <w:rFonts w:ascii="Times New Roman" w:hAnsi="Times New Roman" w:cs="Times New Roman"/>
+          <w:sz w:val="28"/>
+          <w:szCs w:val="28"/>
+        </w:rPr>
+        <w:t>enrolled.Snum</w:t>
+      </w:r>
+      <w:proofErr w:type="spellEnd"/>
+      <w:r>
+        <w:rPr>
+          <w:rFonts w:ascii="Times New Roman" w:hAnsi="Times New Roman" w:cs="Times New Roman"/>
+          <w:sz w:val="28"/>
+          <w:szCs w:val="28"/>
+        </w:rPr>
+        <w:t xml:space="preserve"> = </w:t>
+      </w:r>
+      <w:proofErr w:type="spellStart"/>
+      <w:r>
+        <w:rPr>
+          <w:rFonts w:ascii="Times New Roman" w:hAnsi="Times New Roman" w:cs="Times New Roman"/>
+          <w:sz w:val="28"/>
+          <w:szCs w:val="28"/>
+        </w:rPr>
+        <w:t>student.Snum</w:t>
+      </w:r>
+      <w:proofErr w:type="spellEnd"/>
+      <w:r>
+        <w:rPr>
+          <w:rFonts w:ascii="Times New Roman" w:hAnsi="Times New Roman" w:cs="Times New Roman"/>
+          <w:sz w:val="28"/>
+          <w:szCs w:val="28"/>
+        </w:rPr>
+        <w:t xml:space="preserve"> AND </w:t>
+      </w:r>
+      <w:proofErr w:type="spellStart"/>
+      <w:r>
+        <w:rPr>
+          <w:rFonts w:ascii="Times New Roman" w:hAnsi="Times New Roman" w:cs="Times New Roman"/>
+          <w:sz w:val="28"/>
+          <w:szCs w:val="28"/>
+        </w:rPr>
+        <w:t>faculty.Name</w:t>
+      </w:r>
+      <w:proofErr w:type="spellEnd"/>
+      <w:r>
+        <w:rPr>
+          <w:rFonts w:ascii="Times New Roman" w:hAnsi="Times New Roman" w:cs="Times New Roman"/>
+          <w:sz w:val="28"/>
+          <w:szCs w:val="28"/>
+        </w:rPr>
+        <w:t xml:space="preserve"> != '</w:t>
+      </w:r>
+      <w:proofErr w:type="spellStart"/>
+      <w:r>
+        <w:rPr>
+          <w:rFonts w:ascii="Times New Roman" w:hAnsi="Times New Roman" w:cs="Times New Roman"/>
+          <w:sz w:val="28"/>
+          <w:szCs w:val="28"/>
+        </w:rPr>
+        <w:t>B.Shrestha</w:t>
+      </w:r>
+      <w:proofErr w:type="spellEnd"/>
+      <w:r>
+        <w:rPr>
+          <w:rFonts w:ascii="Times New Roman" w:hAnsi="Times New Roman" w:cs="Times New Roman"/>
+          <w:sz w:val="28"/>
+          <w:szCs w:val="28"/>
+        </w:rPr>
+        <w:t>';</w:t>
+      </w:r>
+    </w:p>
+    <w:p>
+      <w:pPr>
+        <w:rPr>
+          <w:rFonts w:ascii="Times New Roman" w:hAnsi="Times New Roman" w:cs="Times New Roman"/>
+          <w:sz w:val="28"/>
+          <w:szCs w:val="28"/>
+        </w:rPr>
+      </w:pPr>
+      <w:r>
+        <w:rPr>
+          <w:rFonts w:ascii="Times New Roman" w:hAnsi="Times New Roman" w:cs="Times New Roman"/>
+          <w:sz w:val="28"/>
+          <w:szCs w:val="28"/>
+        </w:rPr>
+        <w:t>+----------------+</w:t>
+      </w:r>
+    </w:p>
+    <w:p>
+      <w:pPr>
+        <w:rPr>
+          <w:rFonts w:ascii="Times New Roman" w:hAnsi="Times New Roman" w:cs="Times New Roman"/>
+          <w:sz w:val="28"/>
+          <w:szCs w:val="28"/>
+        </w:rPr>
+      </w:pPr>
+      <w:r>
+        <w:rPr>
+          <w:rFonts w:ascii="Times New Roman" w:hAnsi="Times New Roman" w:cs="Times New Roman"/>
+          <w:sz w:val="28"/>
+          <w:szCs w:val="28"/>
+        </w:rPr>
+        <w:t>| Name           |</w:t>
+      </w:r>
+    </w:p>
+    <w:p>
+      <w:pPr>
+        <w:rPr>
+          <w:rFonts w:ascii="Times New Roman" w:hAnsi="Times New Roman" w:cs="Times New Roman"/>
+          <w:sz w:val="28"/>
+          <w:szCs w:val="28"/>
+        </w:rPr>
+      </w:pPr>
+      <w:r>
+        <w:rPr>
+          <w:rFonts w:ascii="Times New Roman" w:hAnsi="Times New Roman" w:cs="Times New Roman"/>
+          <w:sz w:val="28"/>
+          <w:szCs w:val="28"/>
+        </w:rPr>
+        <w:lastRenderedPageBreak/>
+        <w:t>+----------------+</w:t>
+      </w:r>
+    </w:p>
+    <w:p>
+      <w:pPr>
+        <w:rPr>
+          <w:rFonts w:ascii="Times New Roman" w:hAnsi="Times New Roman" w:cs="Times New Roman"/>
+          <w:sz w:val="28"/>
+          <w:szCs w:val="28"/>
+        </w:rPr>
+      </w:pPr>
+      <w:r>
+        <w:rPr>
+          <w:rFonts w:ascii="Times New Roman" w:hAnsi="Times New Roman" w:cs="Times New Roman"/>
+          <w:sz w:val="28"/>
+          <w:szCs w:val="28"/>
+        </w:rPr>
+        <w:t>| Hari Rai       |</w:t>
+      </w:r>
+    </w:p>
+    <w:p>
+      <w:pPr>
+        <w:rPr>
+          <w:rFonts w:ascii="Times New Roman" w:hAnsi="Times New Roman" w:cs="Times New Roman"/>
+          <w:sz w:val="28"/>
+          <w:szCs w:val="28"/>
+        </w:rPr>
+      </w:pPr>
+      <w:r>
+        <w:rPr>
+          <w:rFonts w:ascii="Times New Roman" w:hAnsi="Times New Roman" w:cs="Times New Roman"/>
+          <w:sz w:val="28"/>
+          <w:szCs w:val="28"/>
+        </w:rPr>
+        <w:t>| Gopal Shrestha |</w:t>
+      </w:r>
+    </w:p>
+    <w:p>
+      <w:pPr>
+        <w:rPr>
+          <w:rFonts w:ascii="Times New Roman" w:hAnsi="Times New Roman" w:cs="Times New Roman"/>
+          <w:sz w:val="28"/>
+          <w:szCs w:val="28"/>
+        </w:rPr>
+      </w:pPr>
+      <w:r>
+        <w:rPr>
+          <w:rFonts w:ascii="Times New Roman" w:hAnsi="Times New Roman" w:cs="Times New Roman"/>
+          <w:sz w:val="28"/>
+          <w:szCs w:val="28"/>
+        </w:rPr>
+        <w:t>+----------------+</w:t>
+      </w:r>
+    </w:p>
+    <w:p>
+      <w:pPr>
+        <w:rPr>
+          <w:rFonts w:ascii="Times New Roman" w:hAnsi="Times New Roman" w:cs="Times New Roman"/>
+          <w:sz w:val="28"/>
+          <w:szCs w:val="28"/>
+        </w:rPr>
+      </w:pPr>
+      <w:r>
+        <w:rPr>
+          <w:rFonts w:ascii="Times New Roman" w:hAnsi="Times New Roman" w:cs="Times New Roman"/>
+          <w:sz w:val="28"/>
+          <w:szCs w:val="28"/>
+        </w:rPr>
+        <w:t>2 rows in set (0.001 sec)</w:t>
+      </w:r>
+    </w:p>
+    <w:p>
+      <w:pPr>
+        <w:rPr>
+          <w:rFonts w:ascii="Times New Roman" w:hAnsi="Times New Roman" w:cs="Times New Roman"/>
+          <w:sz w:val="28"/>
+          <w:szCs w:val="28"/>
+        </w:rPr>
+      </w:pPr>
+    </w:p>
+    <w:p>
+      <w:pPr>
+        <w:rPr>
+          <w:rFonts w:ascii="Times New Roman" w:hAnsi="Times New Roman" w:cs="Times New Roman"/>
+          <w:sz w:val="28"/>
+          <w:szCs w:val="28"/>
+        </w:rPr>
+      </w:pPr>
     </w:p>
     <w:p>
       <w:pPr>
@@ -4398,6 +5004,359 @@
           <w:szCs w:val="28"/>
         </w:rPr>
       </w:pPr>
+      <w:r>
+        <w:rPr>
+          <w:rFonts w:ascii="Times New Roman" w:hAnsi="Times New Roman" w:cs="Times New Roman"/>
+          <w:sz w:val="28"/>
+          <w:szCs w:val="28"/>
+        </w:rPr>
+        <w:t xml:space="preserve">MariaDB [(none)]&gt; use </w:t>
+      </w:r>
+      <w:proofErr w:type="spellStart"/>
+      <w:r>
+        <w:rPr>
+          <w:rFonts w:ascii="Times New Roman" w:hAnsi="Times New Roman" w:cs="Times New Roman"/>
+          <w:sz w:val="28"/>
+          <w:szCs w:val="28"/>
+        </w:rPr>
+        <w:t>collmgmtsys</w:t>
+      </w:r>
+      <w:proofErr w:type="spellEnd"/>
+      <w:r>
+        <w:rPr>
+          <w:rFonts w:ascii="Times New Roman" w:hAnsi="Times New Roman" w:cs="Times New Roman"/>
+          <w:sz w:val="28"/>
+          <w:szCs w:val="28"/>
+        </w:rPr>
+        <w:t>;</w:t>
+      </w:r>
+    </w:p>
+    <w:p>
+      <w:pPr>
+        <w:rPr>
+          <w:rFonts w:ascii="Times New Roman" w:hAnsi="Times New Roman" w:cs="Times New Roman"/>
+          <w:sz w:val="28"/>
+          <w:szCs w:val="28"/>
+        </w:rPr>
+      </w:pPr>
+      <w:r>
+        <w:rPr>
+          <w:rFonts w:ascii="Times New Roman" w:hAnsi="Times New Roman" w:cs="Times New Roman"/>
+          <w:sz w:val="28"/>
+          <w:szCs w:val="28"/>
+        </w:rPr>
+        <w:t>Database changed</w:t>
+      </w:r>
+    </w:p>
+    <w:p>
+      <w:pPr>
+        <w:rPr>
+          <w:rFonts w:ascii="Times New Roman" w:hAnsi="Times New Roman" w:cs="Times New Roman"/>
+          <w:sz w:val="28"/>
+          <w:szCs w:val="28"/>
+        </w:rPr>
+      </w:pPr>
+      <w:r>
+        <w:rPr>
+          <w:rFonts w:ascii="Times New Roman" w:hAnsi="Times New Roman" w:cs="Times New Roman"/>
+          <w:sz w:val="28"/>
+          <w:szCs w:val="28"/>
+        </w:rPr>
+        <w:t>MariaDB [</w:t>
+      </w:r>
+      <w:proofErr w:type="spellStart"/>
+      <w:r>
+        <w:rPr>
+          <w:rFonts w:ascii="Times New Roman" w:hAnsi="Times New Roman" w:cs="Times New Roman"/>
+          <w:sz w:val="28"/>
+          <w:szCs w:val="28"/>
+        </w:rPr>
+        <w:t>collmgmtsys</w:t>
+      </w:r>
+      <w:proofErr w:type="spellEnd"/>
+      <w:r>
+        <w:rPr>
+          <w:rFonts w:ascii="Times New Roman" w:hAnsi="Times New Roman" w:cs="Times New Roman"/>
+          <w:sz w:val="28"/>
+          <w:szCs w:val="28"/>
+        </w:rPr>
+        <w:t>]&gt; update class</w:t>
+      </w:r>
+    </w:p>
+    <w:p>
+      <w:pPr>
+        <w:rPr>
+          <w:rFonts w:ascii="Times New Roman" w:hAnsi="Times New Roman" w:cs="Times New Roman"/>
+          <w:sz w:val="28"/>
+          <w:szCs w:val="28"/>
+        </w:rPr>
+      </w:pPr>
+      <w:r>
+        <w:rPr>
+          <w:rFonts w:ascii="Times New Roman" w:hAnsi="Times New Roman" w:cs="Times New Roman"/>
+          <w:sz w:val="28"/>
+          <w:szCs w:val="28"/>
+        </w:rPr>
+        <w:t xml:space="preserve">    -&gt; set Time = 'M7-8'</w:t>
+      </w:r>
+    </w:p>
+    <w:p>
+      <w:pPr>
+        <w:rPr>
+          <w:rFonts w:ascii="Times New Roman" w:hAnsi="Times New Roman" w:cs="Times New Roman"/>
+          <w:sz w:val="28"/>
+          <w:szCs w:val="28"/>
+        </w:rPr>
+      </w:pPr>
+      <w:r>
+        <w:rPr>
+          <w:rFonts w:ascii="Times New Roman" w:hAnsi="Times New Roman" w:cs="Times New Roman"/>
+          <w:sz w:val="28"/>
+          <w:szCs w:val="28"/>
+        </w:rPr>
+        <w:t xml:space="preserve">    -&gt; where Room = 'R3';</w:t>
+      </w:r>
+    </w:p>
+    <w:p>
+      <w:pPr>
+        <w:rPr>
+          <w:rFonts w:ascii="Times New Roman" w:hAnsi="Times New Roman" w:cs="Times New Roman"/>
+          <w:sz w:val="28"/>
+          <w:szCs w:val="28"/>
+        </w:rPr>
+      </w:pPr>
+      <w:r>
+        <w:rPr>
+          <w:rFonts w:ascii="Times New Roman" w:hAnsi="Times New Roman" w:cs="Times New Roman"/>
+          <w:sz w:val="28"/>
+          <w:szCs w:val="28"/>
+        </w:rPr>
+        <w:t>Query OK, 1 row affected (0.041 sec)</w:t>
+      </w:r>
+    </w:p>
+    <w:p>
+      <w:pPr>
+        <w:rPr>
+          <w:rFonts w:ascii="Times New Roman" w:hAnsi="Times New Roman" w:cs="Times New Roman"/>
+          <w:sz w:val="28"/>
+          <w:szCs w:val="28"/>
+        </w:rPr>
+      </w:pPr>
+      <w:r>
+        <w:rPr>
+          <w:rFonts w:ascii="Times New Roman" w:hAnsi="Times New Roman" w:cs="Times New Roman"/>
+          <w:sz w:val="28"/>
+          <w:szCs w:val="28"/>
+        </w:rPr>
+        <w:t>Rows matched: 1  Changed: 1  Warnings: 0</w:t>
+      </w:r>
+    </w:p>
+    <w:p>
+      <w:pPr>
+        <w:rPr>
+          <w:rFonts w:ascii="Times New Roman" w:hAnsi="Times New Roman" w:cs="Times New Roman"/>
+          <w:sz w:val="28"/>
+          <w:szCs w:val="28"/>
+        </w:rPr>
+      </w:pPr>
+    </w:p>
+    <w:p>
+      <w:pPr>
+        <w:rPr>
+          <w:rFonts w:ascii="Times New Roman" w:hAnsi="Times New Roman" w:cs="Times New Roman"/>
+          <w:sz w:val="28"/>
+          <w:szCs w:val="28"/>
+        </w:rPr>
+      </w:pPr>
+      <w:r>
+        <w:rPr>
+          <w:rFonts w:ascii="Times New Roman" w:hAnsi="Times New Roman" w:cs="Times New Roman"/>
+          <w:sz w:val="28"/>
+          <w:szCs w:val="28"/>
+        </w:rPr>
+        <w:t>MariaDB [</w:t>
+      </w:r>
+      <w:proofErr w:type="spellStart"/>
+      <w:r>
+        <w:rPr>
+          <w:rFonts w:ascii="Times New Roman" w:hAnsi="Times New Roman" w:cs="Times New Roman"/>
+          <w:sz w:val="28"/>
+          <w:szCs w:val="28"/>
+        </w:rPr>
+        <w:t>collmgmtsys</w:t>
+      </w:r>
+      <w:proofErr w:type="spellEnd"/>
+      <w:r>
+        <w:rPr>
+          <w:rFonts w:ascii="Times New Roman" w:hAnsi="Times New Roman" w:cs="Times New Roman"/>
+          <w:sz w:val="28"/>
+          <w:szCs w:val="28"/>
+        </w:rPr>
+        <w:t>]&gt; select * from class;</w:t>
+      </w:r>
+    </w:p>
+    <w:p>
+      <w:pPr>
+        <w:rPr>
+          <w:rFonts w:ascii="Times New Roman" w:hAnsi="Times New Roman" w:cs="Times New Roman"/>
+          <w:sz w:val="28"/>
+          <w:szCs w:val="28"/>
+        </w:rPr>
+      </w:pPr>
+      <w:r>
+        <w:rPr>
+          <w:rFonts w:ascii="Times New Roman" w:hAnsi="Times New Roman" w:cs="Times New Roman"/>
+          <w:sz w:val="28"/>
+          <w:szCs w:val="28"/>
+        </w:rPr>
+        <w:t>+---------+------+------+------+</w:t>
+      </w:r>
+    </w:p>
+    <w:p>
+      <w:pPr>
+        <w:rPr>
+          <w:rFonts w:ascii="Times New Roman" w:hAnsi="Times New Roman" w:cs="Times New Roman"/>
+          <w:sz w:val="28"/>
+          <w:szCs w:val="28"/>
+        </w:rPr>
+      </w:pPr>
+      <w:r>
+        <w:rPr>
+          <w:rFonts w:ascii="Times New Roman" w:hAnsi="Times New Roman" w:cs="Times New Roman"/>
+          <w:sz w:val="28"/>
+          <w:szCs w:val="28"/>
+        </w:rPr>
+        <w:t>| Name    | Time | Room | Fid  |</w:t>
+      </w:r>
+    </w:p>
+    <w:p>
+      <w:pPr>
+        <w:rPr>
+          <w:rFonts w:ascii="Times New Roman" w:hAnsi="Times New Roman" w:cs="Times New Roman"/>
+          <w:sz w:val="28"/>
+          <w:szCs w:val="28"/>
+        </w:rPr>
+      </w:pPr>
+      <w:r>
+        <w:rPr>
+          <w:rFonts w:ascii="Times New Roman" w:hAnsi="Times New Roman" w:cs="Times New Roman"/>
+          <w:sz w:val="28"/>
+          <w:szCs w:val="28"/>
+        </w:rPr>
+        <w:t>+---------+------+------+------+</w:t>
+      </w:r>
+    </w:p>
+    <w:p>
+      <w:pPr>
+        <w:rPr>
+          <w:rFonts w:ascii="Times New Roman" w:hAnsi="Times New Roman" w:cs="Times New Roman"/>
+          <w:sz w:val="28"/>
+          <w:szCs w:val="28"/>
+        </w:rPr>
+      </w:pPr>
+      <w:r>
+        <w:rPr>
+          <w:rFonts w:ascii="Times New Roman" w:hAnsi="Times New Roman" w:cs="Times New Roman"/>
+          <w:sz w:val="28"/>
+          <w:szCs w:val="28"/>
+        </w:rPr>
+        <w:t>| C++     | M7-8 | R3   | F501 |</w:t>
+      </w:r>
+    </w:p>
+    <w:p>
+      <w:pPr>
+        <w:rPr>
+          <w:rFonts w:ascii="Times New Roman" w:hAnsi="Times New Roman" w:cs="Times New Roman"/>
+          <w:sz w:val="28"/>
+          <w:szCs w:val="28"/>
+        </w:rPr>
+      </w:pPr>
+      <w:r>
+        <w:rPr>
+          <w:rFonts w:ascii="Times New Roman" w:hAnsi="Times New Roman" w:cs="Times New Roman"/>
+          <w:sz w:val="28"/>
+          <w:szCs w:val="28"/>
+        </w:rPr>
+        <w:t>| MATHS   | M8-9 | R4   | F505 |</w:t>
+      </w:r>
+    </w:p>
+    <w:p>
+      <w:pPr>
+        <w:rPr>
+          <w:rFonts w:ascii="Times New Roman" w:hAnsi="Times New Roman" w:cs="Times New Roman"/>
+          <w:sz w:val="28"/>
+          <w:szCs w:val="28"/>
+        </w:rPr>
+      </w:pPr>
+      <w:r>
+        <w:rPr>
+          <w:rFonts w:ascii="Times New Roman" w:hAnsi="Times New Roman" w:cs="Times New Roman"/>
+          <w:sz w:val="28"/>
+          <w:szCs w:val="28"/>
+        </w:rPr>
+        <w:t>| C++     | E5-6 | R7   | F501 |</w:t>
+      </w:r>
+    </w:p>
+    <w:p>
+      <w:pPr>
+        <w:rPr>
+          <w:rFonts w:ascii="Times New Roman" w:hAnsi="Times New Roman" w:cs="Times New Roman"/>
+          <w:sz w:val="28"/>
+          <w:szCs w:val="28"/>
+        </w:rPr>
+      </w:pPr>
+      <w:r>
+        <w:rPr>
+          <w:rFonts w:ascii="Times New Roman" w:hAnsi="Times New Roman" w:cs="Times New Roman"/>
+          <w:sz w:val="28"/>
+          <w:szCs w:val="28"/>
+        </w:rPr>
+        <w:t>| PHYSICS | E5-6 | R6   | F508 |</w:t>
+      </w:r>
+    </w:p>
+    <w:p>
+      <w:pPr>
+        <w:rPr>
+          <w:rFonts w:ascii="Times New Roman" w:hAnsi="Times New Roman" w:cs="Times New Roman"/>
+          <w:sz w:val="28"/>
+          <w:szCs w:val="28"/>
+        </w:rPr>
+      </w:pPr>
+      <w:r>
+        <w:rPr>
+          <w:rFonts w:ascii="Times New Roman" w:hAnsi="Times New Roman" w:cs="Times New Roman"/>
+          <w:sz w:val="28"/>
+          <w:szCs w:val="28"/>
+        </w:rPr>
+        <w:lastRenderedPageBreak/>
+        <w:t>+---------+------+------+------+</w:t>
+      </w:r>
+    </w:p>
+    <w:p>
+      <w:pPr>
+        <w:rPr>
+          <w:rFonts w:ascii="Times New Roman" w:hAnsi="Times New Roman" w:cs="Times New Roman"/>
+          <w:sz w:val="28"/>
+          <w:szCs w:val="28"/>
+        </w:rPr>
+      </w:pPr>
+      <w:r>
+        <w:rPr>
+          <w:rFonts w:ascii="Times New Roman" w:hAnsi="Times New Roman" w:cs="Times New Roman"/>
+          <w:sz w:val="28"/>
+          <w:szCs w:val="28"/>
+        </w:rPr>
+        <w:t>4 rows in set (0.003 sec)</w:t>
+      </w:r>
+    </w:p>
+    <w:p>
+      <w:pPr>
+        <w:rPr>
+          <w:rFonts w:ascii="Times New Roman" w:hAnsi="Times New Roman" w:cs="Times New Roman"/>
+          <w:sz w:val="28"/>
+          <w:szCs w:val="28"/>
+        </w:rPr>
+      </w:pPr>
     </w:p>
     <w:p>
       <w:pPr>
@@ -4433,6 +5392,203 @@
           <w:szCs w:val="28"/>
         </w:rPr>
       </w:pPr>
+      <w:r>
+        <w:rPr>
+          <w:rFonts w:ascii="Times New Roman" w:hAnsi="Times New Roman" w:cs="Times New Roman"/>
+          <w:sz w:val="28"/>
+          <w:szCs w:val="28"/>
+        </w:rPr>
+        <w:t>MariaDB [</w:t>
+      </w:r>
+      <w:proofErr w:type="spellStart"/>
+      <w:r>
+        <w:rPr>
+          <w:rFonts w:ascii="Times New Roman" w:hAnsi="Times New Roman" w:cs="Times New Roman"/>
+          <w:sz w:val="28"/>
+          <w:szCs w:val="28"/>
+        </w:rPr>
+        <w:t>collmgmtsys</w:t>
+      </w:r>
+      <w:proofErr w:type="spellEnd"/>
+      <w:r>
+        <w:rPr>
+          <w:rFonts w:ascii="Times New Roman" w:hAnsi="Times New Roman" w:cs="Times New Roman"/>
+          <w:sz w:val="28"/>
+          <w:szCs w:val="28"/>
+        </w:rPr>
+        <w:t>]&gt; select Name from student</w:t>
+      </w:r>
+    </w:p>
+    <w:p>
+      <w:pPr>
+        <w:rPr>
+          <w:rFonts w:ascii="Times New Roman" w:hAnsi="Times New Roman" w:cs="Times New Roman"/>
+          <w:sz w:val="28"/>
+          <w:szCs w:val="28"/>
+        </w:rPr>
+      </w:pPr>
+      <w:r>
+        <w:rPr>
+          <w:rFonts w:ascii="Times New Roman" w:hAnsi="Times New Roman" w:cs="Times New Roman"/>
+          <w:sz w:val="28"/>
+          <w:szCs w:val="28"/>
+        </w:rPr>
+        <w:t xml:space="preserve">    -&gt; where Major = 'Software' OR  Major = 'Computer';</w:t>
+      </w:r>
+    </w:p>
+    <w:p>
+      <w:pPr>
+        <w:rPr>
+          <w:rFonts w:ascii="Times New Roman" w:hAnsi="Times New Roman" w:cs="Times New Roman"/>
+          <w:sz w:val="28"/>
+          <w:szCs w:val="28"/>
+        </w:rPr>
+      </w:pPr>
+      <w:r>
+        <w:rPr>
+          <w:rFonts w:ascii="Times New Roman" w:hAnsi="Times New Roman" w:cs="Times New Roman"/>
+          <w:sz w:val="28"/>
+          <w:szCs w:val="28"/>
+        </w:rPr>
+        <w:t>+----------------+</w:t>
+      </w:r>
+    </w:p>
+    <w:p>
+      <w:pPr>
+        <w:rPr>
+          <w:rFonts w:ascii="Times New Roman" w:hAnsi="Times New Roman" w:cs="Times New Roman"/>
+          <w:sz w:val="28"/>
+          <w:szCs w:val="28"/>
+        </w:rPr>
+      </w:pPr>
+      <w:r>
+        <w:rPr>
+          <w:rFonts w:ascii="Times New Roman" w:hAnsi="Times New Roman" w:cs="Times New Roman"/>
+          <w:sz w:val="28"/>
+          <w:szCs w:val="28"/>
+        </w:rPr>
+        <w:t>| Name           |</w:t>
+      </w:r>
+    </w:p>
+    <w:p>
+      <w:pPr>
+        <w:rPr>
+          <w:rFonts w:ascii="Times New Roman" w:hAnsi="Times New Roman" w:cs="Times New Roman"/>
+          <w:sz w:val="28"/>
+          <w:szCs w:val="28"/>
+        </w:rPr>
+      </w:pPr>
+      <w:r>
+        <w:rPr>
+          <w:rFonts w:ascii="Times New Roman" w:hAnsi="Times New Roman" w:cs="Times New Roman"/>
+          <w:sz w:val="28"/>
+          <w:szCs w:val="28"/>
+        </w:rPr>
+        <w:t>+----------------+</w:t>
+      </w:r>
+    </w:p>
+    <w:p>
+      <w:pPr>
+        <w:rPr>
+          <w:rFonts w:ascii="Times New Roman" w:hAnsi="Times New Roman" w:cs="Times New Roman"/>
+          <w:sz w:val="28"/>
+          <w:szCs w:val="28"/>
+        </w:rPr>
+      </w:pPr>
+      <w:r>
+        <w:rPr>
+          <w:rFonts w:ascii="Times New Roman" w:hAnsi="Times New Roman" w:cs="Times New Roman"/>
+          <w:sz w:val="28"/>
+          <w:szCs w:val="28"/>
+        </w:rPr>
+        <w:t>| Susan Gurung   |</w:t>
+      </w:r>
+    </w:p>
+    <w:p>
+      <w:pPr>
+        <w:rPr>
+          <w:rFonts w:ascii="Times New Roman" w:hAnsi="Times New Roman" w:cs="Times New Roman"/>
+          <w:sz w:val="28"/>
+          <w:szCs w:val="28"/>
+        </w:rPr>
+      </w:pPr>
+      <w:r>
+        <w:rPr>
+          <w:rFonts w:ascii="Times New Roman" w:hAnsi="Times New Roman" w:cs="Times New Roman"/>
+          <w:sz w:val="28"/>
+          <w:szCs w:val="28"/>
+        </w:rPr>
+        <w:t>| Sam KC         |</w:t>
+      </w:r>
+    </w:p>
+    <w:p>
+      <w:pPr>
+        <w:rPr>
+          <w:rFonts w:ascii="Times New Roman" w:hAnsi="Times New Roman" w:cs="Times New Roman"/>
+          <w:sz w:val="28"/>
+          <w:szCs w:val="28"/>
+        </w:rPr>
+      </w:pPr>
+      <w:r>
+        <w:rPr>
+          <w:rFonts w:ascii="Times New Roman" w:hAnsi="Times New Roman" w:cs="Times New Roman"/>
+          <w:sz w:val="28"/>
+          <w:szCs w:val="28"/>
+        </w:rPr>
+        <w:t>| Gopal Shrestha |</w:t>
+      </w:r>
+    </w:p>
+    <w:p>
+      <w:pPr>
+        <w:rPr>
+          <w:rFonts w:ascii="Times New Roman" w:hAnsi="Times New Roman" w:cs="Times New Roman"/>
+          <w:sz w:val="28"/>
+          <w:szCs w:val="28"/>
+        </w:rPr>
+      </w:pPr>
+      <w:r>
+        <w:rPr>
+          <w:rFonts w:ascii="Times New Roman" w:hAnsi="Times New Roman" w:cs="Times New Roman"/>
+          <w:sz w:val="28"/>
+          <w:szCs w:val="28"/>
+        </w:rPr>
+        <w:t>+----------------+</w:t>
+      </w:r>
+    </w:p>
+    <w:p>
+      <w:pPr>
+        <w:rPr>
+          <w:rFonts w:ascii="Times New Roman" w:hAnsi="Times New Roman" w:cs="Times New Roman"/>
+          <w:sz w:val="28"/>
+          <w:szCs w:val="28"/>
+        </w:rPr>
+      </w:pPr>
+      <w:r>
+        <w:rPr>
+          <w:rFonts w:ascii="Times New Roman" w:hAnsi="Times New Roman" w:cs="Times New Roman"/>
+          <w:sz w:val="28"/>
+          <w:szCs w:val="28"/>
+        </w:rPr>
+        <w:t>3 rows in set (0.000 sec)</w:t>
+      </w:r>
+    </w:p>
+    <w:p>
+      <w:pPr>
+        <w:rPr>
+          <w:rFonts w:ascii="Times New Roman" w:hAnsi="Times New Roman" w:cs="Times New Roman"/>
+          <w:sz w:val="28"/>
+          <w:szCs w:val="28"/>
+        </w:rPr>
+      </w:pPr>
+    </w:p>
+    <w:p>
+      <w:pPr>
+        <w:rPr>
+          <w:rFonts w:ascii="Times New Roman" w:hAnsi="Times New Roman" w:cs="Times New Roman"/>
+          <w:sz w:val="28"/>
+          <w:szCs w:val="28"/>
+        </w:rPr>
+      </w:pPr>
     </w:p>
     <w:p>
       <w:pPr>
@@ -4459,6 +5615,318 @@
           <w:szCs w:val="28"/>
         </w:rPr>
       </w:pPr>
+    </w:p>
+    <w:p>
+      <w:pPr>
+        <w:rPr>
+          <w:rFonts w:ascii="Times New Roman" w:hAnsi="Times New Roman" w:cs="Times New Roman"/>
+          <w:sz w:val="28"/>
+          <w:szCs w:val="28"/>
+        </w:rPr>
+      </w:pPr>
+      <w:r>
+        <w:rPr>
+          <w:rFonts w:ascii="Times New Roman" w:hAnsi="Times New Roman" w:cs="Times New Roman"/>
+          <w:sz w:val="28"/>
+          <w:szCs w:val="28"/>
+        </w:rPr>
+        <w:t>MariaDB [</w:t>
+      </w:r>
+      <w:proofErr w:type="spellStart"/>
+      <w:r>
+        <w:rPr>
+          <w:rFonts w:ascii="Times New Roman" w:hAnsi="Times New Roman" w:cs="Times New Roman"/>
+          <w:sz w:val="28"/>
+          <w:szCs w:val="28"/>
+        </w:rPr>
+        <w:t>collmgmtsys</w:t>
+      </w:r>
+      <w:proofErr w:type="spellEnd"/>
+      <w:r>
+        <w:rPr>
+          <w:rFonts w:ascii="Times New Roman" w:hAnsi="Times New Roman" w:cs="Times New Roman"/>
+          <w:sz w:val="28"/>
+          <w:szCs w:val="28"/>
+        </w:rPr>
+        <w:t>]&gt; Delete From student</w:t>
+      </w:r>
+    </w:p>
+    <w:p>
+      <w:pPr>
+        <w:rPr>
+          <w:rFonts w:ascii="Times New Roman" w:hAnsi="Times New Roman" w:cs="Times New Roman"/>
+          <w:sz w:val="28"/>
+          <w:szCs w:val="28"/>
+        </w:rPr>
+      </w:pPr>
+      <w:r>
+        <w:rPr>
+          <w:rFonts w:ascii="Times New Roman" w:hAnsi="Times New Roman" w:cs="Times New Roman"/>
+          <w:sz w:val="28"/>
+          <w:szCs w:val="28"/>
+        </w:rPr>
+        <w:t xml:space="preserve">    -&gt; where Age &gt; 25 ;</w:t>
+      </w:r>
+    </w:p>
+    <w:p>
+      <w:pPr>
+        <w:rPr>
+          <w:rFonts w:ascii="Times New Roman" w:hAnsi="Times New Roman" w:cs="Times New Roman"/>
+          <w:sz w:val="28"/>
+          <w:szCs w:val="28"/>
+        </w:rPr>
+      </w:pPr>
+      <w:r>
+        <w:rPr>
+          <w:rFonts w:ascii="Times New Roman" w:hAnsi="Times New Roman" w:cs="Times New Roman"/>
+          <w:sz w:val="28"/>
+          <w:szCs w:val="28"/>
+        </w:rPr>
+        <w:t>Query OK, 1 row affected (0.014 sec)</w:t>
+      </w:r>
+    </w:p>
+    <w:p>
+      <w:pPr>
+        <w:rPr>
+          <w:rFonts w:ascii="Times New Roman" w:hAnsi="Times New Roman" w:cs="Times New Roman"/>
+          <w:sz w:val="28"/>
+          <w:szCs w:val="28"/>
+        </w:rPr>
+      </w:pPr>
+    </w:p>
+    <w:p>
+      <w:pPr>
+        <w:rPr>
+          <w:rFonts w:ascii="Times New Roman" w:hAnsi="Times New Roman" w:cs="Times New Roman"/>
+          <w:sz w:val="28"/>
+          <w:szCs w:val="28"/>
+        </w:rPr>
+      </w:pPr>
+      <w:r>
+        <w:rPr>
+          <w:rFonts w:ascii="Times New Roman" w:hAnsi="Times New Roman" w:cs="Times New Roman"/>
+          <w:sz w:val="28"/>
+          <w:szCs w:val="28"/>
+        </w:rPr>
+        <w:t>MariaDB [</w:t>
+      </w:r>
+      <w:proofErr w:type="spellStart"/>
+      <w:r>
+        <w:rPr>
+          <w:rFonts w:ascii="Times New Roman" w:hAnsi="Times New Roman" w:cs="Times New Roman"/>
+          <w:sz w:val="28"/>
+          <w:szCs w:val="28"/>
+        </w:rPr>
+        <w:t>collmgmtsys</w:t>
+      </w:r>
+      <w:proofErr w:type="spellEnd"/>
+      <w:r>
+        <w:rPr>
+          <w:rFonts w:ascii="Times New Roman" w:hAnsi="Times New Roman" w:cs="Times New Roman"/>
+          <w:sz w:val="28"/>
+          <w:szCs w:val="28"/>
+        </w:rPr>
+        <w:t>]&gt; select * from student;</w:t>
+      </w:r>
+    </w:p>
+    <w:p>
+      <w:pPr>
+        <w:rPr>
+          <w:rFonts w:ascii="Times New Roman" w:hAnsi="Times New Roman" w:cs="Times New Roman"/>
+          <w:sz w:val="28"/>
+          <w:szCs w:val="28"/>
+        </w:rPr>
+      </w:pPr>
+      <w:r>
+        <w:rPr>
+          <w:rFonts w:ascii="Times New Roman" w:hAnsi="Times New Roman" w:cs="Times New Roman"/>
+          <w:sz w:val="28"/>
+          <w:szCs w:val="28"/>
+        </w:rPr>
+        <w:t>+------+--------------+------------+----------+------+</w:t>
+      </w:r>
+    </w:p>
+    <w:p>
+      <w:pPr>
+        <w:rPr>
+          <w:rFonts w:ascii="Times New Roman" w:hAnsi="Times New Roman" w:cs="Times New Roman"/>
+          <w:sz w:val="28"/>
+          <w:szCs w:val="28"/>
+        </w:rPr>
+      </w:pPr>
+      <w:r>
+        <w:rPr>
+          <w:rFonts w:ascii="Times New Roman" w:hAnsi="Times New Roman" w:cs="Times New Roman"/>
+          <w:sz w:val="28"/>
+          <w:szCs w:val="28"/>
+        </w:rPr>
+        <w:lastRenderedPageBreak/>
+        <w:t xml:space="preserve">| </w:t>
+      </w:r>
+      <w:proofErr w:type="spellStart"/>
+      <w:r>
+        <w:rPr>
+          <w:rFonts w:ascii="Times New Roman" w:hAnsi="Times New Roman" w:cs="Times New Roman"/>
+          <w:sz w:val="28"/>
+          <w:szCs w:val="28"/>
+        </w:rPr>
+        <w:t>Snum</w:t>
+      </w:r>
+      <w:proofErr w:type="spellEnd"/>
+      <w:r>
+        <w:rPr>
+          <w:rFonts w:ascii="Times New Roman" w:hAnsi="Times New Roman" w:cs="Times New Roman"/>
+          <w:sz w:val="28"/>
+          <w:szCs w:val="28"/>
+        </w:rPr>
+        <w:t xml:space="preserve"> | Name         | Major      | Level    | Age  |</w:t>
+      </w:r>
+    </w:p>
+    <w:p>
+      <w:pPr>
+        <w:rPr>
+          <w:rFonts w:ascii="Times New Roman" w:hAnsi="Times New Roman" w:cs="Times New Roman"/>
+          <w:sz w:val="28"/>
+          <w:szCs w:val="28"/>
+        </w:rPr>
+      </w:pPr>
+      <w:r>
+        <w:rPr>
+          <w:rFonts w:ascii="Times New Roman" w:hAnsi="Times New Roman" w:cs="Times New Roman"/>
+          <w:sz w:val="28"/>
+          <w:szCs w:val="28"/>
+        </w:rPr>
+        <w:t>+------+--------------+------------+----------+------+</w:t>
+      </w:r>
+    </w:p>
+    <w:p>
+      <w:pPr>
+        <w:rPr>
+          <w:rFonts w:ascii="Times New Roman" w:hAnsi="Times New Roman" w:cs="Times New Roman"/>
+          <w:sz w:val="28"/>
+          <w:szCs w:val="28"/>
+        </w:rPr>
+      </w:pPr>
+      <w:r>
+        <w:rPr>
+          <w:rFonts w:ascii="Times New Roman" w:hAnsi="Times New Roman" w:cs="Times New Roman"/>
+          <w:sz w:val="28"/>
+          <w:szCs w:val="28"/>
+        </w:rPr>
+        <w:t>|  101 | Susan Gurung | Software   | Bachelor |   24 |</w:t>
+      </w:r>
+    </w:p>
+    <w:p>
+      <w:pPr>
+        <w:rPr>
+          <w:rFonts w:ascii="Times New Roman" w:hAnsi="Times New Roman" w:cs="Times New Roman"/>
+          <w:sz w:val="28"/>
+          <w:szCs w:val="28"/>
+        </w:rPr>
+      </w:pPr>
+      <w:r>
+        <w:rPr>
+          <w:rFonts w:ascii="Times New Roman" w:hAnsi="Times New Roman" w:cs="Times New Roman"/>
+          <w:sz w:val="28"/>
+          <w:szCs w:val="28"/>
+        </w:rPr>
+        <w:t>|  102 | Sam KC       | Computer   | Bachelor |   23 |</w:t>
+      </w:r>
+    </w:p>
+    <w:p>
+      <w:pPr>
+        <w:rPr>
+          <w:rFonts w:ascii="Times New Roman" w:hAnsi="Times New Roman" w:cs="Times New Roman"/>
+          <w:sz w:val="28"/>
+          <w:szCs w:val="28"/>
+        </w:rPr>
+      </w:pPr>
+      <w:r>
+        <w:rPr>
+          <w:rFonts w:ascii="Times New Roman" w:hAnsi="Times New Roman" w:cs="Times New Roman"/>
+          <w:sz w:val="28"/>
+          <w:szCs w:val="28"/>
+        </w:rPr>
+        <w:t>|  103 | Hari Rai     | Electronic | Masters  |   25 |</w:t>
+      </w:r>
+    </w:p>
+    <w:p>
+      <w:pPr>
+        <w:rPr>
+          <w:rFonts w:ascii="Times New Roman" w:hAnsi="Times New Roman" w:cs="Times New Roman"/>
+          <w:sz w:val="28"/>
+          <w:szCs w:val="28"/>
+        </w:rPr>
+      </w:pPr>
+      <w:r>
+        <w:rPr>
+          <w:rFonts w:ascii="Times New Roman" w:hAnsi="Times New Roman" w:cs="Times New Roman"/>
+          <w:sz w:val="28"/>
+          <w:szCs w:val="28"/>
+        </w:rPr>
+        <w:t>+------+--------------+------------+----------+------+</w:t>
+      </w:r>
+    </w:p>
+    <w:p>
+      <w:pPr>
+        <w:rPr>
+          <w:rFonts w:ascii="Times New Roman" w:hAnsi="Times New Roman" w:cs="Times New Roman"/>
+          <w:sz w:val="28"/>
+          <w:szCs w:val="28"/>
+        </w:rPr>
+      </w:pPr>
+      <w:r>
+        <w:rPr>
+          <w:rFonts w:ascii="Times New Roman" w:hAnsi="Times New Roman" w:cs="Times New Roman"/>
+          <w:sz w:val="28"/>
+          <w:szCs w:val="28"/>
+        </w:rPr>
+        <w:t>3 rows in set (0.000 sec)</w:t>
+      </w:r>
+    </w:p>
+    <w:p>
+      <w:pPr>
+        <w:rPr>
+          <w:rFonts w:ascii="Times New Roman" w:hAnsi="Times New Roman" w:cs="Times New Roman"/>
+          <w:sz w:val="28"/>
+          <w:szCs w:val="28"/>
+        </w:rPr>
+      </w:pPr>
+    </w:p>
+    <w:p>
+      <w:pPr>
+        <w:rPr>
+          <w:rFonts w:ascii="Times New Roman" w:hAnsi="Times New Roman" w:cs="Times New Roman"/>
+          <w:sz w:val="28"/>
+          <w:szCs w:val="28"/>
+        </w:rPr>
+      </w:pPr>
+      <w:r>
+        <w:rPr>
+          <w:rFonts w:ascii="Times New Roman" w:hAnsi="Times New Roman" w:cs="Times New Roman"/>
+          <w:sz w:val="28"/>
+          <w:szCs w:val="28"/>
+        </w:rPr>
+        <w:t>MariaDB [</w:t>
+      </w:r>
+      <w:proofErr w:type="spellStart"/>
+      <w:r>
+        <w:rPr>
+          <w:rFonts w:ascii="Times New Roman" w:hAnsi="Times New Roman" w:cs="Times New Roman"/>
+          <w:sz w:val="28"/>
+          <w:szCs w:val="28"/>
+        </w:rPr>
+        <w:t>collmgmtsys</w:t>
+      </w:r>
+      <w:proofErr w:type="spellEnd"/>
+      <w:r>
+        <w:rPr>
+          <w:rFonts w:ascii="Times New Roman" w:hAnsi="Times New Roman" w:cs="Times New Roman"/>
+          <w:sz w:val="28"/>
+          <w:szCs w:val="28"/>
+        </w:rPr>
+        <w:t>]&gt;</w:t>
+      </w:r>
     </w:p>
     <w:sectPr>
       <w:pgSz w:w="12240" w:h="15840"/>
